--- a/法令ファイル/放射性同位元素等の規制に関する法律第三十一条の二に規定する国土交通大臣への報告に関する規則/放射性同位元素等の規制に関する法律第三十一条の二に規定する国土交通大臣への報告に関する規則（平成三十年国土交通省令第二号）.docx
+++ b/法令ファイル/放射性同位元素等の規制に関する法律第三十一条の二に規定する国土交通大臣への報告に関する規則/放射性同位元素等の規制に関する法律第三十一条の二に規定する国土交通大臣への報告に関する規則（平成三十年国土交通省令第二号）.docx
@@ -19,52 +19,34 @@
     </w:p>
     <w:p>
       <w:pPr>
-        <w:pStyle w:val="Heading6"/>
+        <w:pStyle w:val="ListBullet"/>
         <w:ind w:left="880"/>
       </w:pPr>
       <w:r>
         <w:t>一</w:t>
-      </w:r>
-    </w:p>
-    <w:p>
-      <w:pPr>
-        <w:ind w:left="880"/>
-      </w:pPr>
-      <w:r>
+        <w:br/>
         <w:t>放射性同位元素等の盗取又は所在不明が生じたとき。</w:t>
       </w:r>
     </w:p>
     <w:p>
       <w:pPr>
-        <w:pStyle w:val="Heading6"/>
+        <w:pStyle w:val="ListBullet"/>
         <w:ind w:left="880"/>
       </w:pPr>
       <w:r>
         <w:t>二</w:t>
-      </w:r>
-    </w:p>
-    <w:p>
-      <w:pPr>
-        <w:ind w:left="880"/>
-      </w:pPr>
-      <w:r>
+        <w:br/>
         <w:t>放射性同位元素等が漏えいしたとき。</w:t>
       </w:r>
     </w:p>
     <w:p>
       <w:pPr>
-        <w:pStyle w:val="Heading6"/>
+        <w:pStyle w:val="ListBullet"/>
         <w:ind w:left="880"/>
       </w:pPr>
       <w:r>
         <w:t>三</w:t>
-      </w:r>
-    </w:p>
-    <w:p>
-      <w:pPr>
-        <w:ind w:left="880"/>
-      </w:pPr>
-      <w:r>
+        <w:br/>
         <w:t>前二号のほか、放射性同位元素等の運搬に関し放射線障害が発生し、又は発生するおそれがあるとき。</w:t>
       </w:r>
     </w:p>
@@ -96,10 +78,22 @@
         <w:pStyle w:val="Heading1"/>
       </w:pPr>
       <w:r>
-        <w:t>附　則（平成三〇年一二月二六日国土交通省令第九〇号）</w:t>
+        <w:t>附則（平成三〇年一二月二六日国土交通省令第九〇号）</w:t>
       </w:r>
     </w:p>
     <w:p>
+      <w:pPr>
+        <w:pStyle w:val="Heading5"/>
+        <w:ind w:left="440"/>
+      </w:pPr>
+      <w:r>
+        <w:t>１</w:t>
+      </w:r>
+    </w:p>
+    <w:p>
+      <w:pPr>
+        <w:ind w:left="440"/>
+      </w:pPr>
       <w:r>
         <w:t>この省令は、原子力利用における安全対策の強化のための核原料物質、核燃料物質及び原子炉の規制に関する法律等の一部を改正する法律附則第一条に掲げる規定の施行の日（平成三十一年九月一日）から施行する。</w:t>
       </w:r>
@@ -124,7 +118,7 @@
     </w:pPr>
     <w:r>
       <w:tab/>
-      <w:t>WeGov v0.1 - FTS141</w:t>
+      <w:t>WeGov v0.2 - FTS141</w:t>
     </w:r>
   </w:p>
 </w:ftr>
